--- a/Algo/Docx/MemoQCMAlgo_ABR.docx
+++ b/Algo/Docx/MemoQCMAlgo_ABR.docx
@@ -20,13 +20,20 @@
           <w:b/>
           <w:u w:val="single"/>
         </w:rPr>
-        <w:t>QCM 03/04</w:t>
+        <w:t>QCM 24</w:t>
       </w:r>
       <w:r>
         <w:rPr>
           <w:b/>
           <w:u w:val="single"/>
         </w:rPr>
+        <w:t>/04</w:t>
+      </w:r>
+      <w:r>
+        <w:rPr>
+          <w:b/>
+          <w:u w:val="single"/>
+        </w:rPr>
         <w:t>)</w:t>
       </w:r>
       <w:r>
@@ -170,6 +177,11 @@
       </w:r>
     </w:p>
     <w:p>
+      <w:pPr>
+        <w:rPr>
+          <w:rFonts w:ascii="Calibri" w:hAnsi="Calibri" w:cs="Calibri"/>
+        </w:rPr>
+      </w:pPr>
       <w:r>
         <w:t xml:space="preserve">ABR est dit « H-équilibré » =&gt; totale + étiqueté + </w:t>
       </w:r>
@@ -208,6 +220,38 @@
           <w:rFonts w:ascii="Calibri" w:hAnsi="Calibri" w:cs="Calibri"/>
         </w:rPr>
         <w:t>[−1,1]</w:t>
+      </w:r>
+      <w:r>
+        <w:rPr>
+          <w:rFonts w:ascii="Calibri" w:hAnsi="Calibri" w:cs="Calibri"/>
+        </w:rPr>
+        <w:t xml:space="preserve"> OU Hauteur fonction logarithmique de sa taille</w:t>
+      </w:r>
+    </w:p>
+    <w:p>
+      <w:pPr>
+        <w:rPr>
+          <w:rFonts w:ascii="Calibri" w:hAnsi="Calibri" w:cs="Calibri"/>
+        </w:rPr>
+      </w:pPr>
+      <w:r>
+        <w:rPr>
+          <w:rFonts w:ascii="Calibri" w:hAnsi="Calibri" w:cs="Calibri"/>
+        </w:rPr>
+        <w:t>Dans un arbre 2-3-4, un k-nœud possède =&gt; k fils  et k-1 éléments</w:t>
+      </w:r>
+    </w:p>
+    <w:p>
+      <w:pPr>
+        <w:rPr>
+          <w:rFonts w:ascii="Calibri" w:hAnsi="Calibri" w:cs="Calibri"/>
+        </w:rPr>
+      </w:pPr>
+      <w:r>
+        <w:rPr>
+          <w:rFonts w:ascii="Calibri" w:hAnsi="Calibri" w:cs="Calibri"/>
+        </w:rPr>
+        <w:t xml:space="preserve"> Un arbre 2-3-4 =&gt; est un arbre de recherche</w:t>
       </w:r>
     </w:p>
     <w:p/>

--- a/Algo/Docx/MemoQCMAlgo_ABR.docx
+++ b/Algo/Docx/MemoQCMAlgo_ABR.docx
@@ -254,7 +254,82 @@
         <w:t xml:space="preserve"> Un arbre 2-3-4 =&gt; est un arbre de recherche</w:t>
       </w:r>
     </w:p>
-    <w:p/>
+    <w:p>
+      <w:r>
+        <w:t>Le nombre minimum de clés d'un arbre 2-3-4 non vide de hauteur h est ?</w:t>
+      </w:r>
+      <w:r>
+        <w:t xml:space="preserve"> =&gt; 2</w:t>
+      </w:r>
+      <w:r>
+        <w:rPr>
+          <w:vertAlign w:val="superscript"/>
+        </w:rPr>
+        <w:t>h+1</w:t>
+      </w:r>
+      <w:r>
+        <w:t>−1</w:t>
+      </w:r>
+    </w:p>
+    <w:p>
+      <w:r>
+        <w:t>Quel sera le nombre minimum de comparaisons entre éléments dans le cadre d'une recherche négative d'un élément dans un arbre 2-3-4 non vide de hauteur h</w:t>
+      </w:r>
+      <w:r>
+        <w:t xml:space="preserve"> =&gt; </w:t>
+      </w:r>
+      <w:r>
+        <w:t>h+1</w:t>
+      </w:r>
+    </w:p>
+    <w:p>
+      <w:r>
+        <w:t>Quel sera le nombre minimum de comparaisons entre éléments dans le cadre d'une recherche positive d'un élément dans un arbre 2-3-4 non vide de hauteur h</w:t>
+      </w:r>
+      <w:r>
+        <w:t xml:space="preserve"> =&gt; </w:t>
+      </w:r>
+      <w:r>
+        <w:t>1</w:t>
+      </w:r>
+    </w:p>
+    <w:p>
+      <w:r>
+        <w:lastRenderedPageBreak/>
+        <w:t>Le nombre maximum de valeurs d'un arbre 2-3-4 non vide de hauteur h</w:t>
+      </w:r>
+      <w:r>
+        <w:t xml:space="preserve"> =&gt; 4</w:t>
+      </w:r>
+      <w:r>
+        <w:rPr>
+          <w:vertAlign w:val="superscript"/>
+        </w:rPr>
+        <w:t>h+1</w:t>
+      </w:r>
+      <w:r>
+        <w:t>−1</w:t>
+      </w:r>
+    </w:p>
+    <w:p>
+      <w:r>
+        <w:t>La complexité au pire de la recherche d</w:t>
+      </w:r>
+      <w:r>
+        <w:t xml:space="preserve">ans un arbre 2-3-4 est d'ordre =&gt; </w:t>
+      </w:r>
+      <w:r>
+        <w:t>logarithmique</w:t>
+      </w:r>
+    </w:p>
+    <w:p>
+      <w:r>
+        <w:t>Quel sera le nombre maximum de comparaisons entre éléments lors de la recherche d'un élément supérieur à la plus grande valeur d'un arbre 2-3-4 non vide de hauteur h</w:t>
+      </w:r>
+      <w:r>
+        <w:t xml:space="preserve"> =&gt; 3(h + 1)</w:t>
+      </w:r>
+    </w:p>
     <w:p/>
     <w:p/>
     <w:sectPr>
@@ -426,7 +501,7 @@
   <w:style w:type="paragraph" w:default="1" w:styleId="Normal">
     <w:name w:val="Normal"/>
     <w:qFormat/>
-    <w:rsid w:val="00796AA8"/>
+    <w:rsid w:val="001F311D"/>
   </w:style>
   <w:style w:type="character" w:default="1" w:styleId="Policepardfaut">
     <w:name w:val="Default Paragraph Font"/>
